--- a/LAB 2/complexity_analysis.docx
+++ b/LAB 2/complexity_analysis.docx
@@ -226,7 +226,16 @@
         <w:pStyle w:val="Header"/>
       </w:pPr>
       <w:r>
-        <w:t>Time Complexity: O(n)</w:t>
+        <w:t>Time Complexity: O(n</w:t>
+      </w:r>
+      <w:r>
+        <w:rPr>
+          <w:vertAlign w:val="superscript"/>
+        </w:rPr>
+        <w:t>2</w:t>
+      </w:r>
+      <w:r>
+        <w:t>)</w:t>
       </w:r>
     </w:p>
     <w:p>
@@ -244,6 +253,8 @@
       <w:r>
         <w:t>1)</w:t>
       </w:r>
+      <w:bookmarkStart w:id="0" w:name="_GoBack"/>
+      <w:bookmarkEnd w:id="0"/>
     </w:p>
     <w:p>
       <w:pPr>
@@ -496,8 +507,6 @@
           <w:caps/>
         </w:rPr>
       </w:pPr>
-      <w:bookmarkStart w:id="0" w:name="_GoBack"/>
-      <w:bookmarkEnd w:id="0"/>
     </w:p>
     <w:sectPr>
       <w:pgSz w:w="11906" w:h="16838"/>
@@ -1473,7 +1482,7 @@
 </file>
 
 <file path=customXml/itemProps1.xml><?xml version="1.0" encoding="utf-8"?>
-<ds:datastoreItem xmlns:ds="http://schemas.openxmlformats.org/officeDocument/2006/customXml" ds:itemID="{FB03D574-815D-40C2-83AE-ACEB28D8F5DC}">
+<ds:datastoreItem xmlns:ds="http://schemas.openxmlformats.org/officeDocument/2006/customXml" ds:itemID="{44CAC1C9-36EA-4D11-86F3-FE8A94F82BF4}">
   <ds:schemaRefs>
     <ds:schemaRef ds:uri="http://schemas.openxmlformats.org/officeDocument/2006/bibliography"/>
   </ds:schemaRefs>
